--- a/Documentação/Instruções de Instalação do projeto e Banco de dados.docx
+++ b/Documentação/Instruções de Instalação do projeto e Banco de dados.docx
@@ -61,18 +61,18 @@
         </w:numPr>
       </w:pPr>
       <w:r>
-        <w:t>Download do projeto (</w:t>
-      </w:r>
-      <w:hyperlink r:id="rId6" w:history="1">
-        <w:r>
-          <w:rPr>
-            <w:rStyle w:val="Hyperlink"/>
-          </w:rPr>
-          <w:t>https://github.com/cassiano07/tcc</w:t>
-        </w:r>
-      </w:hyperlink>
-      <w:r>
-        <w:t>).</w:t>
+        <w:t>Download d</w:t>
+      </w:r>
+      <w:r>
+        <w:t xml:space="preserve">a pasta Projeto Físico, hospedada no </w:t>
+      </w:r>
+      <w:proofErr w:type="spellStart"/>
+      <w:r>
+        <w:t>teams</w:t>
+      </w:r>
+      <w:proofErr w:type="spellEnd"/>
+      <w:r>
+        <w:t xml:space="preserve"> no grupo EA- EASY ANALYSIS.</w:t>
       </w:r>
     </w:p>
     <w:p>
@@ -140,14 +140,7 @@
           <w:b/>
           <w:bCs/>
         </w:rPr>
-        <w:t>“</w:t>
-      </w:r>
-      <w:r>
-        <w:rPr>
-          <w:b/>
-          <w:bCs/>
-        </w:rPr>
-        <w:t>C:\</w:t>
+        <w:t>“C:\</w:t>
       </w:r>
       <w:proofErr w:type="spellStart"/>
       <w:r>
@@ -239,7 +232,18 @@
         <w:t>Copie a pasta do projeto</w:t>
       </w:r>
       <w:r>
-        <w:t xml:space="preserve"> que você fez download e cole dentro da pasta </w:t>
+        <w:t xml:space="preserve"> físico</w:t>
+      </w:r>
+      <w:r>
+        <w:t xml:space="preserve"> que você </w:t>
+      </w:r>
+      <w:proofErr w:type="spellStart"/>
+      <w:r>
+        <w:t>fez</w:t>
+      </w:r>
+      <w:proofErr w:type="spellEnd"/>
+      <w:r>
+        <w:t xml:space="preserve"> download e cole dentro da pasta </w:t>
       </w:r>
       <w:proofErr w:type="spellStart"/>
       <w:r>
@@ -427,7 +431,6 @@
         </w:rPr>
         <w:t>“</w:t>
       </w:r>
-      <w:proofErr w:type="gramStart"/>
       <w:r>
         <w:rPr>
           <w:b/>
@@ -436,9 +439,8 @@
         <w:t xml:space="preserve">Apache” </w:t>
       </w:r>
       <w:r>
-        <w:t xml:space="preserve"> e</w:t>
-      </w:r>
-      <w:proofErr w:type="gramEnd"/>
+        <w:t>e</w:t>
+      </w:r>
       <w:r>
         <w:t xml:space="preserve"> </w:t>
       </w:r>
@@ -477,7 +479,7 @@
                     <pic:cNvPicPr/>
                   </pic:nvPicPr>
                   <pic:blipFill>
-                    <a:blip r:embed="rId7"/>
+                    <a:blip r:embed="rId6"/>
                     <a:stretch>
                       <a:fillRect/>
                     </a:stretch>
@@ -682,13 +684,7 @@
         </w:numPr>
       </w:pPr>
       <w:r>
-        <w:t>Após a conexão ter sido criada a</w:t>
-      </w:r>
-      <w:r>
-        <w:t xml:space="preserve">cesse a pasta do projeto e procure pela pasta “Banco” nela irá conter </w:t>
-      </w:r>
-      <w:r>
-        <w:t>um arquivo chamado banco.txt abra esse arquivo.</w:t>
+        <w:t>Após a conexão ter sido criada acesse a pasta do projeto e procure pela pasta “Banco” nela irá conter um arquivo chamado banco.txt abra esse arquivo.</w:t>
       </w:r>
     </w:p>
     <w:p>
@@ -755,7 +751,13 @@
       </w:r>
       <w:proofErr w:type="spellEnd"/>
       <w:r>
-        <w:t xml:space="preserve"> no navegador, se o projeto estive dentro de alguma pasta quando você colou ele na pasta </w:t>
+        <w:t xml:space="preserve"> no navegador, se o projeto estive dentro de algum</w:t>
+      </w:r>
+      <w:r>
+        <w:t xml:space="preserve"> diretório </w:t>
+      </w:r>
+      <w:r>
+        <w:t xml:space="preserve">quando você colou ele na pasta </w:t>
       </w:r>
       <w:proofErr w:type="spellStart"/>
       <w:r>
@@ -765,6 +767,48 @@
       <w:r>
         <w:t>, ela vai aparece assim que acessar o link no navegador basta está clicando na pasta, para chegar até o arquivo index.html e pronto o projeto vai ser executado e só usufruir.</w:t>
       </w:r>
+      <w:r>
+        <w:br/>
+      </w:r>
+      <w:r>
+        <w:br/>
+      </w:r>
+      <w:proofErr w:type="spellStart"/>
+      <w:r>
+        <w:rPr>
+          <w:b/>
+          <w:bCs/>
+          <w:color w:val="FF0000"/>
+        </w:rPr>
+        <w:t>obs</w:t>
+      </w:r>
+      <w:proofErr w:type="spellEnd"/>
+      <w:r>
+        <w:rPr>
+          <w:b/>
+          <w:bCs/>
+          <w:color w:val="FF0000"/>
+        </w:rPr>
+        <w:t xml:space="preserve">: aqui na imagem minha pasta é </w:t>
+      </w:r>
+      <w:proofErr w:type="spellStart"/>
+      <w:r>
+        <w:rPr>
+          <w:b/>
+          <w:bCs/>
+          <w:color w:val="FF0000"/>
+        </w:rPr>
+        <w:t>tcc</w:t>
+      </w:r>
+      <w:proofErr w:type="spellEnd"/>
+      <w:r>
+        <w:rPr>
+          <w:b/>
+          <w:bCs/>
+          <w:color w:val="FF0000"/>
+        </w:rPr>
+        <w:t>, após eu clica o index.html do meu site vai ser executado.</w:t>
+      </w:r>
     </w:p>
     <w:p>
       <w:pPr>
@@ -773,6 +817,7 @@
       <w:r>
         <w:rPr>
           <w:noProof/>
+          <w:u w:val="single"/>
         </w:rPr>
         <w:drawing>
           <wp:inline distT="0" distB="0" distL="0" distR="0" wp14:anchorId="459E07CA" wp14:editId="5A2FEFEE">
@@ -790,7 +835,7 @@
                     <pic:cNvPicPr/>
                   </pic:nvPicPr>
                   <pic:blipFill>
-                    <a:blip r:embed="rId8"/>
+                    <a:blip r:embed="rId7"/>
                     <a:stretch>
                       <a:fillRect/>
                     </a:stretch>

--- a/Documentação/Instruções de Instalação do projeto e Banco de dados.docx
+++ b/Documentação/Instruções de Instalação do projeto e Banco de dados.docx
@@ -235,15 +235,7 @@
         <w:t xml:space="preserve"> físico</w:t>
       </w:r>
       <w:r>
-        <w:t xml:space="preserve"> que você </w:t>
-      </w:r>
-      <w:proofErr w:type="spellStart"/>
-      <w:r>
-        <w:t>fez</w:t>
-      </w:r>
-      <w:proofErr w:type="spellEnd"/>
-      <w:r>
-        <w:t xml:space="preserve"> download e cole dentro da pasta </w:t>
+        <w:t xml:space="preserve"> e cole dentro da pasta </w:t>
       </w:r>
       <w:proofErr w:type="spellStart"/>
       <w:r>
@@ -684,7 +676,48 @@
         </w:numPr>
       </w:pPr>
       <w:r>
-        <w:t>Após a conexão ter sido criada acesse a pasta do projeto e procure pela pasta “Banco” nela irá conter um arquivo chamado banco.txt abra esse arquivo.</w:t>
+        <w:t>Após a conexão ter sido criada acesse a pasta do projeto</w:t>
+      </w:r>
+      <w:r>
+        <w:t>(projeto físico)</w:t>
+      </w:r>
+      <w:r>
+        <w:t xml:space="preserve"> e procure pela pasta “</w:t>
+      </w:r>
+      <w:r>
+        <w:t>Banco de dados</w:t>
+      </w:r>
+      <w:r>
+        <w:t xml:space="preserve">” nela irá conter um arquivo chamado </w:t>
+      </w:r>
+      <w:r>
+        <w:rPr>
+          <w:b/>
+          <w:bCs/>
+        </w:rPr>
+        <w:t xml:space="preserve">“banco de dados </w:t>
+      </w:r>
+      <w:proofErr w:type="spellStart"/>
+      <w:r>
+        <w:rPr>
+          <w:b/>
+          <w:bCs/>
+        </w:rPr>
+        <w:t>EA.sql</w:t>
+      </w:r>
+      <w:proofErr w:type="spellEnd"/>
+      <w:r>
+        <w:rPr>
+          <w:b/>
+          <w:bCs/>
+        </w:rPr>
+        <w:t>”</w:t>
+      </w:r>
+      <w:r>
+        <w:t xml:space="preserve"> abra esse arquivo</w:t>
+      </w:r>
+      <w:r>
+        <w:t xml:space="preserve"> na ferramenta administrativa de banco de dados.</w:t>
       </w:r>
     </w:p>
     <w:p>
@@ -711,7 +744,13 @@
         <w:t xml:space="preserve">Feito isso todas as configurações necessárias para executar o projeto, já foram configuradas. Agora só acessar o navegador </w:t>
       </w:r>
       <w:r>
-        <w:t xml:space="preserve">e escreve </w:t>
+        <w:t>e escreve</w:t>
+      </w:r>
+      <w:r>
+        <w:t>r</w:t>
+      </w:r>
+      <w:r>
+        <w:t xml:space="preserve"> </w:t>
       </w:r>
       <w:proofErr w:type="spellStart"/>
       <w:r>
@@ -751,21 +790,41 @@
       </w:r>
       <w:proofErr w:type="spellEnd"/>
       <w:r>
-        <w:t xml:space="preserve"> no navegador, se o projeto estive dentro de algum</w:t>
-      </w:r>
-      <w:r>
-        <w:t xml:space="preserve"> diretório </w:t>
-      </w:r>
-      <w:r>
-        <w:t xml:space="preserve">quando você colou ele na pasta </w:t>
-      </w:r>
-      <w:proofErr w:type="spellStart"/>
-      <w:r>
-        <w:t>htdocs</w:t>
-      </w:r>
-      <w:proofErr w:type="spellEnd"/>
-      <w:r>
-        <w:t>, ela vai aparece assim que acessar o link no navegador basta está clicando na pasta, para chegar até o arquivo index.html e pronto o projeto vai ser executado e só usufruir.</w:t>
+        <w:t xml:space="preserve"> no navegador, </w:t>
+      </w:r>
+      <w:r>
+        <w:t xml:space="preserve">o projeto vai está dentro da pasta “Projeto </w:t>
+      </w:r>
+      <w:proofErr w:type="spellStart"/>
+      <w:r>
+        <w:t>Fisico</w:t>
+      </w:r>
+      <w:proofErr w:type="spellEnd"/>
+      <w:r>
+        <w:t>”, essa pasta</w:t>
+      </w:r>
+      <w:r>
+        <w:t xml:space="preserve"> vai aparece assim que acessar o </w:t>
+      </w:r>
+      <w:proofErr w:type="spellStart"/>
+      <w:r>
+        <w:t>localhost</w:t>
+      </w:r>
+      <w:proofErr w:type="spellEnd"/>
+      <w:r>
+        <w:t xml:space="preserve"> </w:t>
+      </w:r>
+      <w:r>
+        <w:t>no navegador</w:t>
+      </w:r>
+      <w:r>
+        <w:t>,</w:t>
+      </w:r>
+      <w:r>
+        <w:t xml:space="preserve"> basta está clicando na pasta, para chegar até o arquivo index.html e pronto o projeto vai ser executado</w:t>
+      </w:r>
+      <w:r>
+        <w:t>.</w:t>
       </w:r>
       <w:r>
         <w:br/>
@@ -856,10 +915,55 @@
         </w:drawing>
       </w:r>
     </w:p>
-    <w:p>
-      <w:pPr>
-        <w:pStyle w:val="PargrafodaLista"/>
-      </w:pPr>
+    <w:p/>
+    <w:p/>
+    <w:p>
+      <w:r>
+        <w:lastRenderedPageBreak/>
+        <w:t xml:space="preserve">Para utilizar o site temos arquivos prontos, dentro da pasta </w:t>
+      </w:r>
+      <w:r>
+        <w:rPr>
+          <w:b/>
+          <w:bCs/>
+        </w:rPr>
+        <w:t xml:space="preserve">arquivos </w:t>
+      </w:r>
+      <w:proofErr w:type="spellStart"/>
+      <w:r>
+        <w:rPr>
+          <w:b/>
+          <w:bCs/>
+        </w:rPr>
+        <w:t>csv</w:t>
+      </w:r>
+      <w:proofErr w:type="spellEnd"/>
+      <w:r>
+        <w:rPr>
+          <w:b/>
+          <w:bCs/>
+        </w:rPr>
+        <w:t xml:space="preserve">, </w:t>
+      </w:r>
+      <w:r>
+        <w:t>ela</w:t>
+      </w:r>
+      <w:r>
+        <w:t xml:space="preserve"> está localizada dentro do </w:t>
+      </w:r>
+      <w:r>
+        <w:rPr>
+          <w:b/>
+          <w:bCs/>
+        </w:rPr>
+        <w:t>projeto físico</w:t>
+      </w:r>
+      <w:r>
+        <w:t>, para ter uma melhor noção do nosso sistema utilize um desses arquivos</w:t>
+      </w:r>
+      <w:r>
+        <w:t xml:space="preserve"> quando quiser testar as funcionalidades do sistema. </w:t>
+      </w:r>
     </w:p>
     <w:sectPr>
       <w:pgSz w:w="11906" w:h="16838"/>
